--- a/데이터구조설계 프로젝트 2 보고서.docx
+++ b/데이터구조설계 프로젝트 2 보고서.docx
@@ -185,7 +185,6 @@
       <w:pPr>
         <w:jc w:val="both"/>
         <w:rPr>
-          <w:rFonts w:hint="eastAsia"/>
           <w:szCs w:val="22"/>
         </w:rPr>
       </w:pPr>
@@ -373,16 +372,150 @@
       <w:pPr>
         <w:jc w:val="both"/>
         <w:rPr>
-          <w:rFonts w:hint="eastAsia"/>
-          <w:szCs w:val="22"/>
-        </w:rPr>
-      </w:pPr>
-      <w:r>
-        <w:rPr>
-          <w:rFonts w:hint="eastAsia"/>
-          <w:szCs w:val="22"/>
-        </w:rPr>
-        <w:t>d</w:t>
+          <w:szCs w:val="22"/>
+        </w:rPr>
+      </w:pPr>
+      <w:r>
+        <w:rPr>
+          <w:rFonts w:hint="eastAsia"/>
+          <w:noProof/>
+          <w:szCs w:val="22"/>
+        </w:rPr>
+        <w:drawing>
+          <wp:inline distT="0" distB="0" distL="0" distR="0" wp14:anchorId="7D0D2044" wp14:editId="6AEC77DB">
+            <wp:extent cx="5723255" cy="3931920"/>
+            <wp:effectExtent l="0" t="0" r="0" b="0"/>
+            <wp:docPr id="1827965034" name="그림 1"/>
+            <wp:cNvGraphicFramePr>
+              <a:graphicFrameLocks xmlns:a="http://schemas.openxmlformats.org/drawingml/2006/main" noChangeAspect="1"/>
+            </wp:cNvGraphicFramePr>
+            <a:graphic xmlns:a="http://schemas.openxmlformats.org/drawingml/2006/main">
+              <a:graphicData uri="http://schemas.openxmlformats.org/drawingml/2006/picture">
+                <pic:pic xmlns:pic="http://schemas.openxmlformats.org/drawingml/2006/picture">
+                  <pic:nvPicPr>
+                    <pic:cNvPr id="0" name="Picture 1"/>
+                    <pic:cNvPicPr>
+                      <a:picLocks noChangeAspect="1" noChangeArrowheads="1"/>
+                    </pic:cNvPicPr>
+                  </pic:nvPicPr>
+                  <pic:blipFill>
+                    <a:blip r:embed="rId4" cstate="print">
+                      <a:extLst>
+                        <a:ext uri="{28A0092B-C50C-407E-A947-70E740481C1C}">
+                          <a14:useLocalDpi xmlns:a14="http://schemas.microsoft.com/office/drawing/2010/main" val="0"/>
+                        </a:ext>
+                      </a:extLst>
+                    </a:blip>
+                    <a:srcRect/>
+                    <a:stretch>
+                      <a:fillRect/>
+                    </a:stretch>
+                  </pic:blipFill>
+                  <pic:spPr bwMode="auto">
+                    <a:xfrm>
+                      <a:off x="0" y="0"/>
+                      <a:ext cx="5723255" cy="3931920"/>
+                    </a:xfrm>
+                    <a:prstGeom prst="rect">
+                      <a:avLst/>
+                    </a:prstGeom>
+                    <a:noFill/>
+                    <a:ln>
+                      <a:noFill/>
+                    </a:ln>
+                  </pic:spPr>
+                </pic:pic>
+              </a:graphicData>
+            </a:graphic>
+          </wp:inline>
+        </w:drawing>
+      </w:r>
+    </w:p>
+    <w:p>
+      <w:pPr>
+        <w:jc w:val="both"/>
+        <w:rPr>
+          <w:szCs w:val="22"/>
+        </w:rPr>
+      </w:pPr>
+      <w:r>
+        <w:rPr>
+          <w:rFonts w:hint="eastAsia"/>
+          <w:szCs w:val="22"/>
+        </w:rPr>
+        <w:t xml:space="preserve">이진탐색 또는 split함수, 라이브러리 내장함수를 사용하는 경우, 이미 작성된 </w:t>
+      </w:r>
+      <w:proofErr w:type="spellStart"/>
+      <w:r>
+        <w:rPr>
+          <w:rFonts w:hint="eastAsia"/>
+          <w:szCs w:val="22"/>
+        </w:rPr>
+        <w:t>순서도거나</w:t>
+      </w:r>
+      <w:proofErr w:type="spellEnd"/>
+      <w:r>
+        <w:rPr>
+          <w:rFonts w:hint="eastAsia"/>
+          <w:szCs w:val="22"/>
+        </w:rPr>
+        <w:t>, 내장함수 내 알고리즘과 일치하지 않을 수 있으므로, 순서도를 작성하지 않고 언급만 하였다.</w:t>
+      </w:r>
+    </w:p>
+    <w:p>
+      <w:pPr>
+        <w:jc w:val="both"/>
+        <w:rPr>
+          <w:rFonts w:hint="eastAsia"/>
+          <w:szCs w:val="22"/>
+        </w:rPr>
+      </w:pPr>
+      <w:r>
+        <w:rPr>
+          <w:rFonts w:hint="eastAsia"/>
+          <w:szCs w:val="22"/>
+        </w:rPr>
+        <w:t xml:space="preserve">Manager 내부의 클래스들과 </w:t>
+      </w:r>
+      <w:proofErr w:type="spellStart"/>
+      <w:r>
+        <w:rPr>
+          <w:rFonts w:hint="eastAsia"/>
+          <w:szCs w:val="22"/>
+        </w:rPr>
+        <w:t>이어져있는</w:t>
+      </w:r>
+      <w:proofErr w:type="spellEnd"/>
+      <w:r>
+        <w:rPr>
+          <w:rFonts w:hint="eastAsia"/>
+          <w:szCs w:val="22"/>
+        </w:rPr>
+        <w:t xml:space="preserve"> 방식으로 순서도를 작성하여 명령어 수행과 </w:t>
+      </w:r>
+      <w:r>
+        <w:rPr>
+          <w:rFonts w:hint="eastAsia"/>
+          <w:szCs w:val="22"/>
+        </w:rPr>
+        <w:lastRenderedPageBreak/>
+        <w:t xml:space="preserve">Manager 내부 변수들의 값 호출에 대해 표현하였다. </w:t>
+      </w:r>
+      <w:proofErr w:type="spellStart"/>
+      <w:r>
+        <w:rPr>
+          <w:rFonts w:hint="eastAsia"/>
+          <w:szCs w:val="22"/>
+        </w:rPr>
+        <w:t>멀리있는</w:t>
+      </w:r>
+      <w:proofErr w:type="spellEnd"/>
+      <w:r>
+        <w:rPr>
+          <w:rFonts w:hint="eastAsia"/>
+          <w:szCs w:val="22"/>
+        </w:rPr>
+        <w:t xml:space="preserve"> 같은 기능의 경우 색깔로 표시하여 중복 내용의 기재와 불편함을 해결하였다.</w:t>
       </w:r>
     </w:p>
     <w:p>
@@ -410,16 +543,992 @@
       <w:pPr>
         <w:jc w:val="both"/>
         <w:rPr>
-          <w:rFonts w:hint="eastAsia"/>
-          <w:szCs w:val="22"/>
-        </w:rPr>
-      </w:pPr>
-      <w:r>
-        <w:rPr>
-          <w:rFonts w:hint="eastAsia"/>
-          <w:szCs w:val="22"/>
-        </w:rPr>
-        <w:t>d</w:t>
+          <w:szCs w:val="22"/>
+        </w:rPr>
+      </w:pPr>
+      <w:r>
+        <w:rPr>
+          <w:rFonts w:hint="eastAsia"/>
+          <w:szCs w:val="22"/>
+        </w:rPr>
+        <w:t>입출력</w:t>
+      </w:r>
+    </w:p>
+    <w:p>
+      <w:pPr>
+        <w:jc w:val="both"/>
+        <w:rPr>
+          <w:szCs w:val="22"/>
+        </w:rPr>
+      </w:pPr>
+      <w:r>
+        <w:rPr>
+          <w:rFonts w:hint="eastAsia"/>
+          <w:szCs w:val="22"/>
+        </w:rPr>
+        <w:t xml:space="preserve"> Manager에서 명령어의 입력을 위해서는 프로젝트 1에서 사용했던 split 함수를 그대로 사용하였다. 구분자는 공백에서 \t(탭)으로 바뀌었지만, </w:t>
+      </w:r>
+      <w:proofErr w:type="spellStart"/>
+      <w:r>
+        <w:rPr>
+          <w:rFonts w:hint="eastAsia"/>
+          <w:szCs w:val="22"/>
+        </w:rPr>
+        <w:t>구분자</w:t>
+      </w:r>
+      <w:proofErr w:type="spellEnd"/>
+      <w:r>
+        <w:rPr>
+          <w:rFonts w:hint="eastAsia"/>
+          <w:szCs w:val="22"/>
+        </w:rPr>
+        <w:t xml:space="preserve"> 지정이 가능한 함수이기에 그대로 사용하여도 문제없이 작동한다. 항공편 데이터의 입출력에는 split함수를 사용하지 않고, stream을 이용해 입출력을 받도록 하였다. 입력 중간에 자료형이 다른 입력이 있어, split 함수를 사용하지 않았다.</w:t>
+      </w:r>
+    </w:p>
+    <w:p>
+      <w:pPr>
+        <w:jc w:val="both"/>
+        <w:rPr>
+          <w:szCs w:val="22"/>
+        </w:rPr>
+      </w:pPr>
+      <w:proofErr w:type="spellStart"/>
+      <w:r>
+        <w:rPr>
+          <w:rFonts w:hint="eastAsia"/>
+          <w:szCs w:val="22"/>
+        </w:rPr>
+        <w:t>BpTree</w:t>
+      </w:r>
+      <w:proofErr w:type="spellEnd"/>
+    </w:p>
+    <w:p>
+      <w:pPr>
+        <w:jc w:val="both"/>
+        <w:rPr>
+          <w:szCs w:val="22"/>
+        </w:rPr>
+      </w:pPr>
+      <w:r>
+        <w:rPr>
+          <w:rFonts w:hint="eastAsia"/>
+          <w:szCs w:val="22"/>
+        </w:rPr>
+        <w:t xml:space="preserve"> 스켈레톤 코드에서 삽입 과정에서 사용되는 코드가 제공되었다. 노드에 이미 공간이 없는 경우를 표시하는 함수가 있었고, 노드를 분할하는 함수 또한 기본 형태만 제공되었다. B Tree의 경우 기본적으로 모든 Leaves의 Degree가 같기 때문에 이를 구현하기 위해 새로운 값이 들어올 때, 이를 올바른 위치에 넣은 후, Node가 넘친다면 그 Node를 쪼개고 부모 Node</w:t>
+      </w:r>
+      <w:r>
+        <w:rPr>
+          <w:rFonts w:hint="eastAsia"/>
+          <w:szCs w:val="22"/>
+        </w:rPr>
+        <w:t xml:space="preserve">로 올려버린다. 이후 부모 Node에서도 넘칠 경우, 이를 반복한다. 반복으로 조건 확인 후 수행하여도 되긴 하지만, 스켈레톤 코드에서 함수 형태로 제공되었기에 재귀적인 방식으로 구현하도록 하였다. </w:t>
+      </w:r>
+      <w:proofErr w:type="spellStart"/>
+      <w:r>
+        <w:rPr>
+          <w:rFonts w:hint="eastAsia"/>
+          <w:szCs w:val="22"/>
+        </w:rPr>
+        <w:t>BTree</w:t>
+      </w:r>
+      <w:proofErr w:type="spellEnd"/>
+      <w:r>
+        <w:rPr>
+          <w:rFonts w:hint="eastAsia"/>
+          <w:szCs w:val="22"/>
+        </w:rPr>
+        <w:t xml:space="preserve">와 다르게 </w:t>
+      </w:r>
+      <w:proofErr w:type="spellStart"/>
+      <w:r>
+        <w:rPr>
+          <w:rFonts w:hint="eastAsia"/>
+          <w:szCs w:val="22"/>
+        </w:rPr>
+        <w:t>BpTree</w:t>
+      </w:r>
+      <w:proofErr w:type="spellEnd"/>
+      <w:r>
+        <w:rPr>
+          <w:rFonts w:hint="eastAsia"/>
+          <w:szCs w:val="22"/>
+        </w:rPr>
+        <w:t xml:space="preserve">는 </w:t>
+      </w:r>
+      <w:proofErr w:type="spellStart"/>
+      <w:r>
+        <w:rPr>
+          <w:rFonts w:hint="eastAsia"/>
+          <w:szCs w:val="22"/>
+        </w:rPr>
+        <w:t>데이터노드</w:t>
+      </w:r>
+      <w:proofErr w:type="spellEnd"/>
+      <w:r>
+        <w:rPr>
+          <w:rFonts w:hint="eastAsia"/>
+          <w:szCs w:val="22"/>
+        </w:rPr>
+        <w:t xml:space="preserve"> Leaves가 존재하므로, 데이터 노드를 </w:t>
+      </w:r>
+      <w:r>
+        <w:rPr>
+          <w:rFonts w:hint="eastAsia"/>
+          <w:szCs w:val="22"/>
+        </w:rPr>
+        <w:t>나누</w:t>
+      </w:r>
+      <w:r>
+        <w:rPr>
+          <w:rFonts w:hint="eastAsia"/>
+          <w:szCs w:val="22"/>
+        </w:rPr>
+        <w:t xml:space="preserve">는 함수와 인덱스 노드를 쪼개는 함수가 </w:t>
+      </w:r>
+      <w:proofErr w:type="spellStart"/>
+      <w:r>
+        <w:rPr>
+          <w:rFonts w:hint="eastAsia"/>
+          <w:szCs w:val="22"/>
+        </w:rPr>
+        <w:t>따로이며</w:t>
+      </w:r>
+      <w:proofErr w:type="spellEnd"/>
+      <w:r>
+        <w:rPr>
+          <w:rFonts w:hint="eastAsia"/>
+          <w:szCs w:val="22"/>
+        </w:rPr>
+        <w:t xml:space="preserve">, 데이터 노드를 </w:t>
+      </w:r>
+      <w:r>
+        <w:rPr>
+          <w:rFonts w:hint="eastAsia"/>
+          <w:szCs w:val="22"/>
+        </w:rPr>
+        <w:t>나눈</w:t>
+      </w:r>
+      <w:r>
+        <w:rPr>
+          <w:rFonts w:hint="eastAsia"/>
+          <w:szCs w:val="22"/>
+        </w:rPr>
+        <w:t xml:space="preserve"> 후에는 인덱스 노드를 확인하는 함수가 실행된다.</w:t>
+      </w:r>
+    </w:p>
+    <w:p>
+      <w:pPr>
+        <w:jc w:val="both"/>
+        <w:rPr>
+          <w:szCs w:val="22"/>
+        </w:rPr>
+      </w:pPr>
+      <w:r>
+        <w:rPr>
+          <w:rFonts w:hint="eastAsia"/>
+          <w:szCs w:val="22"/>
+        </w:rPr>
+        <w:t xml:space="preserve"> 따라서, 삽입 시에는 먼저 이진 탐색을 통해 올바른 데이터 노드까지 값을 이동하여 삽입하고, 조건 함수를 통해 해당 노드를 </w:t>
+      </w:r>
+      <w:r>
+        <w:rPr>
+          <w:rFonts w:hint="eastAsia"/>
+          <w:szCs w:val="22"/>
+        </w:rPr>
+        <w:t>나눌</w:t>
+      </w:r>
+      <w:r>
+        <w:rPr>
+          <w:rFonts w:hint="eastAsia"/>
+          <w:szCs w:val="22"/>
+        </w:rPr>
+        <w:t xml:space="preserve"> 필요가 있는지 조건을 확인한다. </w:t>
+      </w:r>
+      <w:r>
+        <w:rPr>
+          <w:rFonts w:hint="eastAsia"/>
+          <w:szCs w:val="22"/>
+        </w:rPr>
+        <w:t xml:space="preserve">차수가 3이므로, 한 노드에 값이 3개 들어있게 된다면 나눠야 한다. </w:t>
+      </w:r>
+    </w:p>
+    <w:p>
+      <w:pPr>
+        <w:ind w:firstLineChars="100" w:firstLine="220"/>
+        <w:jc w:val="both"/>
+        <w:rPr>
+          <w:szCs w:val="22"/>
+        </w:rPr>
+      </w:pPr>
+      <w:r>
+        <w:rPr>
+          <w:rFonts w:hint="eastAsia"/>
+          <w:szCs w:val="22"/>
+        </w:rPr>
+        <w:t xml:space="preserve">데이터 노드를 분할하는 함수는 오른쪽 노드를 새로 생성하고 </w:t>
+      </w:r>
+      <w:proofErr w:type="spellStart"/>
+      <w:r>
+        <w:rPr>
+          <w:rFonts w:hint="eastAsia"/>
+          <w:szCs w:val="22"/>
+        </w:rPr>
+        <w:t>데이터노드의</w:t>
+      </w:r>
+      <w:proofErr w:type="spellEnd"/>
+      <w:r>
+        <w:rPr>
+          <w:rFonts w:hint="eastAsia"/>
+          <w:szCs w:val="22"/>
+        </w:rPr>
+        <w:t xml:space="preserve"> 특성에 맞추어 왼쪽 노드와 양방향 연결 리스트로 연결한다. 이후 오른쪽 노드에 왼쪽 노드의 데이터를 모두 복사한다. 이후 왼쪽 노드를 clear하고 </w:t>
+      </w:r>
+      <w:proofErr w:type="spellStart"/>
+      <w:r>
+        <w:rPr>
+          <w:rFonts w:hint="eastAsia"/>
+          <w:szCs w:val="22"/>
+        </w:rPr>
+        <w:t>오른쪽노드에서</w:t>
+      </w:r>
+      <w:proofErr w:type="spellEnd"/>
+      <w:r>
+        <w:rPr>
+          <w:rFonts w:hint="eastAsia"/>
+          <w:szCs w:val="22"/>
+        </w:rPr>
+        <w:t xml:space="preserve"> 첫 번째 값을 복사하고 그 노드의 첫 번째 값을 지운다. 기본적으로 </w:t>
+      </w:r>
+      <w:proofErr w:type="spellStart"/>
+      <w:r>
+        <w:rPr>
+          <w:rFonts w:hint="eastAsia"/>
+          <w:szCs w:val="22"/>
+        </w:rPr>
+        <w:t>데이터노드</w:t>
+      </w:r>
+      <w:proofErr w:type="spellEnd"/>
+      <w:r>
+        <w:rPr>
+          <w:rFonts w:hint="eastAsia"/>
+          <w:szCs w:val="22"/>
+        </w:rPr>
+        <w:t xml:space="preserve"> 분할 시 1/2로 분할되고, </w:t>
+      </w:r>
+      <w:proofErr w:type="spellStart"/>
+      <w:r>
+        <w:rPr>
+          <w:rFonts w:hint="eastAsia"/>
+          <w:szCs w:val="22"/>
+        </w:rPr>
+        <w:t>중간값이</w:t>
+      </w:r>
+      <w:proofErr w:type="spellEnd"/>
+      <w:r>
+        <w:rPr>
+          <w:rFonts w:hint="eastAsia"/>
+          <w:szCs w:val="22"/>
+        </w:rPr>
+        <w:t xml:space="preserve"> 인덱스 노드로 가며, 양쪽을 가리키게 되기 때문에 하나씩 복사</w:t>
+      </w:r>
+      <w:r>
+        <w:rPr>
+          <w:rFonts w:hint="eastAsia"/>
+          <w:szCs w:val="22"/>
+        </w:rPr>
+        <w:t xml:space="preserve">하여 옮기는 것보다 삭제 개수나 값 가져오는 방식이 명료하다. 이후 부모 노드로 올리는 과정이 필요한데, 이에 부모 노드가 존재하는지 확인하고, 존재하지 않다면 기존이 root이므로, 새로운 Node를 생성해 왼쪽Node는 </w:t>
+      </w:r>
+      <w:proofErr w:type="spellStart"/>
+      <w:r>
+        <w:rPr>
+          <w:rFonts w:hint="eastAsia"/>
+          <w:szCs w:val="22"/>
+        </w:rPr>
+        <w:t>MostLeftChild</w:t>
+      </w:r>
+      <w:proofErr w:type="spellEnd"/>
+      <w:r>
+        <w:rPr>
+          <w:rFonts w:hint="eastAsia"/>
+          <w:szCs w:val="22"/>
+        </w:rPr>
+        <w:t xml:space="preserve">로, 오른쪽 노드는 map에서 이은 후 root로 만들어준다. 만약 기존 부모가 있다면 올린 후, 오른쪽 </w:t>
+      </w:r>
+      <w:proofErr w:type="spellStart"/>
+      <w:r>
+        <w:rPr>
+          <w:rFonts w:hint="eastAsia"/>
+          <w:szCs w:val="22"/>
+        </w:rPr>
+        <w:t>노드만을</w:t>
+      </w:r>
+      <w:proofErr w:type="spellEnd"/>
+      <w:r>
+        <w:rPr>
+          <w:rFonts w:hint="eastAsia"/>
+          <w:szCs w:val="22"/>
+        </w:rPr>
+        <w:t xml:space="preserve"> 이어주게 된다. 기존 Node를 가리키고 있던 인덱스 노드가 이미 존재하기 때문에, 오른쪽 노드를 가리키는 Node만이 새로 요구되기 때문이다. 이후 해</w:t>
+      </w:r>
+      <w:r>
+        <w:rPr>
+          <w:rFonts w:hint="eastAsia"/>
+          <w:szCs w:val="22"/>
+        </w:rPr>
+        <w:lastRenderedPageBreak/>
+        <w:t>당 노드의 초과 여부를 확인하고 초과하였다면 그 노드를 기준으로 인덱스 노드 분할 함수를 호출한다.</w:t>
+      </w:r>
+    </w:p>
+    <w:p>
+      <w:pPr>
+        <w:ind w:firstLineChars="100" w:firstLine="220"/>
+        <w:jc w:val="both"/>
+        <w:rPr>
+          <w:szCs w:val="22"/>
+        </w:rPr>
+      </w:pPr>
+      <w:r>
+        <w:rPr>
+          <w:rFonts w:hint="eastAsia"/>
+          <w:szCs w:val="22"/>
+        </w:rPr>
+        <w:t xml:space="preserve">인덱스 노드 분할 시에는 </w:t>
+      </w:r>
+      <w:proofErr w:type="spellStart"/>
+      <w:r>
+        <w:rPr>
+          <w:rFonts w:hint="eastAsia"/>
+          <w:szCs w:val="22"/>
+        </w:rPr>
+        <w:t>데이터노드와</w:t>
+      </w:r>
+      <w:proofErr w:type="spellEnd"/>
+      <w:r>
+        <w:rPr>
+          <w:rFonts w:hint="eastAsia"/>
+          <w:szCs w:val="22"/>
+        </w:rPr>
+        <w:t xml:space="preserve"> 다르게 3개 중 </w:t>
+      </w:r>
+      <w:proofErr w:type="spellStart"/>
+      <w:r>
+        <w:rPr>
+          <w:rFonts w:hint="eastAsia"/>
+          <w:szCs w:val="22"/>
+        </w:rPr>
+        <w:t>중간값을</w:t>
+      </w:r>
+      <w:proofErr w:type="spellEnd"/>
+      <w:r>
+        <w:rPr>
+          <w:rFonts w:hint="eastAsia"/>
+          <w:szCs w:val="22"/>
+        </w:rPr>
+        <w:t xml:space="preserve"> 부모로 올리고, 양쪽 값은 남기게 된다. 따라서, 하나씩 값을 돌며, 첫 값은 미리 저장, 세번째 값은 따로 오른쪽 노드 생성 후 넣어준다. 이후 다시 순회하며, </w:t>
+      </w:r>
+      <w:proofErr w:type="spellStart"/>
+      <w:r>
+        <w:rPr>
+          <w:rFonts w:hint="eastAsia"/>
+          <w:szCs w:val="22"/>
+        </w:rPr>
+        <w:t>중간값위치에</w:t>
+      </w:r>
+      <w:proofErr w:type="spellEnd"/>
+      <w:r>
+        <w:rPr>
+          <w:rFonts w:hint="eastAsia"/>
+          <w:szCs w:val="22"/>
+        </w:rPr>
+        <w:t xml:space="preserve"> 반복자를 두고, 부모 노드가 존재하는지 확인한다. 존재할 경우, 그 값을 </w:t>
+      </w:r>
+      <w:proofErr w:type="spellStart"/>
+      <w:r>
+        <w:rPr>
+          <w:rFonts w:hint="eastAsia"/>
+          <w:szCs w:val="22"/>
+        </w:rPr>
+        <w:t>부모노드로</w:t>
+      </w:r>
+      <w:proofErr w:type="spellEnd"/>
+      <w:r>
+        <w:rPr>
+          <w:rFonts w:hint="eastAsia"/>
+          <w:szCs w:val="22"/>
+        </w:rPr>
+        <w:t xml:space="preserve"> 올려주고, 그 값에 대해 오른쪽 노드를 이어준다. 만약 존재하지 않는다면, 새로 </w:t>
+      </w:r>
+      <w:proofErr w:type="spellStart"/>
+      <w:r>
+        <w:rPr>
+          <w:rFonts w:hint="eastAsia"/>
+          <w:szCs w:val="22"/>
+        </w:rPr>
+        <w:t>부모노드를</w:t>
+      </w:r>
+      <w:proofErr w:type="spellEnd"/>
+      <w:r>
+        <w:rPr>
+          <w:rFonts w:hint="eastAsia"/>
+          <w:szCs w:val="22"/>
+        </w:rPr>
+        <w:t xml:space="preserve"> 생성하고 기존 Node를 </w:t>
+      </w:r>
+      <w:proofErr w:type="spellStart"/>
+      <w:r>
+        <w:rPr>
+          <w:rFonts w:hint="eastAsia"/>
+          <w:szCs w:val="22"/>
+        </w:rPr>
+        <w:t>MostLeftChild</w:t>
+      </w:r>
+      <w:proofErr w:type="spellEnd"/>
+      <w:r>
+        <w:rPr>
+          <w:rFonts w:hint="eastAsia"/>
+          <w:szCs w:val="22"/>
+        </w:rPr>
+        <w:t xml:space="preserve">로 이어준 후, 오른쪽 노드를 map에서 이어준다. 이후 </w:t>
+      </w:r>
+      <w:proofErr w:type="spellStart"/>
+      <w:r>
+        <w:rPr>
+          <w:rFonts w:hint="eastAsia"/>
+          <w:szCs w:val="22"/>
+        </w:rPr>
+        <w:t>부모노드에서</w:t>
+      </w:r>
+      <w:proofErr w:type="spellEnd"/>
+      <w:r>
+        <w:rPr>
+          <w:rFonts w:hint="eastAsia"/>
+          <w:szCs w:val="22"/>
+        </w:rPr>
+        <w:t xml:space="preserve"> 초과 여부를 확인하고 초과하였</w:t>
+      </w:r>
+      <w:r>
+        <w:rPr>
+          <w:rFonts w:hint="eastAsia"/>
+          <w:szCs w:val="22"/>
+        </w:rPr>
+        <w:t>다</w:t>
+      </w:r>
+      <w:r>
+        <w:rPr>
+          <w:rFonts w:hint="eastAsia"/>
+          <w:szCs w:val="22"/>
+        </w:rPr>
+        <w:t>면 그 노드를 기준으로 인덱스 노드 분할 함수를 호출한다.</w:t>
+      </w:r>
+    </w:p>
+    <w:p>
+      <w:pPr>
+        <w:ind w:firstLineChars="100" w:firstLine="220"/>
+        <w:jc w:val="both"/>
+        <w:rPr>
+          <w:szCs w:val="22"/>
+        </w:rPr>
+      </w:pPr>
+      <w:r>
+        <w:rPr>
+          <w:rFonts w:hint="eastAsia"/>
+          <w:szCs w:val="22"/>
+        </w:rPr>
+        <w:t xml:space="preserve">탐색 시에는 이진 탐색 후 해당 </w:t>
+      </w:r>
+      <w:proofErr w:type="spellStart"/>
+      <w:r>
+        <w:rPr>
+          <w:rFonts w:hint="eastAsia"/>
+          <w:szCs w:val="22"/>
+        </w:rPr>
+        <w:t>데이터노드에</w:t>
+      </w:r>
+      <w:proofErr w:type="spellEnd"/>
+      <w:r>
+        <w:rPr>
+          <w:rFonts w:hint="eastAsia"/>
+          <w:szCs w:val="22"/>
+        </w:rPr>
+        <w:t xml:space="preserve"> 값이 있는지 확인한 다음 그 </w:t>
+      </w:r>
+      <w:proofErr w:type="spellStart"/>
+      <w:r>
+        <w:rPr>
+          <w:rFonts w:hint="eastAsia"/>
+          <w:szCs w:val="22"/>
+        </w:rPr>
+        <w:t>데이터노드를</w:t>
+      </w:r>
+      <w:proofErr w:type="spellEnd"/>
+      <w:r>
+        <w:rPr>
+          <w:rFonts w:hint="eastAsia"/>
+          <w:szCs w:val="22"/>
+        </w:rPr>
+        <w:t xml:space="preserve"> 반환하는 함수를 사용하였다. 범위탐색의 경우, 해당 </w:t>
+      </w:r>
+      <w:proofErr w:type="spellStart"/>
+      <w:r>
+        <w:rPr>
+          <w:rFonts w:hint="eastAsia"/>
+          <w:szCs w:val="22"/>
+        </w:rPr>
+        <w:t>데이터노드를</w:t>
+      </w:r>
+      <w:proofErr w:type="spellEnd"/>
+      <w:r>
+        <w:rPr>
+          <w:rFonts w:hint="eastAsia"/>
+          <w:szCs w:val="22"/>
+        </w:rPr>
+        <w:t xml:space="preserve"> 시작으로 </w:t>
+      </w:r>
+      <w:proofErr w:type="spellStart"/>
+      <w:r>
+        <w:rPr>
+          <w:rFonts w:hint="eastAsia"/>
+          <w:szCs w:val="22"/>
+        </w:rPr>
+        <w:t>데이터노드들이</w:t>
+      </w:r>
+      <w:proofErr w:type="spellEnd"/>
+      <w:r>
+        <w:rPr>
+          <w:rFonts w:hint="eastAsia"/>
+          <w:szCs w:val="22"/>
+        </w:rPr>
+        <w:t xml:space="preserve"> 서로 양방향 연결리스트처럼 이어져 있다는 사실을 통해 시작 지점부터 해당 범위 종료 시까지 탐색을 수행하도록 하였다.</w:t>
+      </w:r>
+    </w:p>
+    <w:p>
+      <w:pPr>
+        <w:jc w:val="both"/>
+        <w:rPr>
+          <w:szCs w:val="22"/>
+        </w:rPr>
+      </w:pPr>
+      <w:r>
+        <w:rPr>
+          <w:rFonts w:hint="eastAsia"/>
+          <w:szCs w:val="22"/>
+        </w:rPr>
+        <w:t>AVL Tree</w:t>
+      </w:r>
+    </w:p>
+    <w:p>
+      <w:pPr>
+        <w:jc w:val="both"/>
+        <w:rPr>
+          <w:szCs w:val="22"/>
+        </w:rPr>
+      </w:pPr>
+      <w:r>
+        <w:rPr>
+          <w:rFonts w:hint="eastAsia"/>
+          <w:szCs w:val="22"/>
+        </w:rPr>
+        <w:t xml:space="preserve"> AVL Tree는 데이터를 삽입할 때, 균형이 맞지 않는다면 회전을 수행하여, 탐색 시간이 밑이 2인 log N이 되도록 하는 트리다. </w:t>
+      </w:r>
+      <w:proofErr w:type="spellStart"/>
+      <w:r>
+        <w:rPr>
+          <w:rFonts w:hint="eastAsia"/>
+          <w:szCs w:val="22"/>
+        </w:rPr>
+        <w:t>BpTree</w:t>
+      </w:r>
+      <w:proofErr w:type="spellEnd"/>
+      <w:r>
+        <w:rPr>
+          <w:rFonts w:hint="eastAsia"/>
+          <w:szCs w:val="22"/>
+        </w:rPr>
+        <w:t>에서 항공편의 좌석 수가 0이 되면 본 트리로 복사하게 된다.</w:t>
+      </w:r>
+    </w:p>
+    <w:p>
+      <w:pPr>
+        <w:jc w:val="both"/>
+        <w:rPr>
+          <w:szCs w:val="22"/>
+        </w:rPr>
+      </w:pPr>
+      <w:r>
+        <w:rPr>
+          <w:rFonts w:hint="eastAsia"/>
+          <w:szCs w:val="22"/>
+        </w:rPr>
+        <w:t xml:space="preserve"> 삽입</w:t>
+      </w:r>
+    </w:p>
+    <w:p>
+      <w:pPr>
+        <w:ind w:firstLineChars="100" w:firstLine="220"/>
+        <w:jc w:val="both"/>
+        <w:rPr>
+          <w:szCs w:val="22"/>
+        </w:rPr>
+      </w:pPr>
+      <w:r>
+        <w:rPr>
+          <w:rFonts w:hint="eastAsia"/>
+          <w:szCs w:val="22"/>
+        </w:rPr>
+        <w:t xml:space="preserve">AVL Tree는 </w:t>
+      </w:r>
+      <w:proofErr w:type="spellStart"/>
+      <w:r>
+        <w:rPr>
+          <w:rFonts w:hint="eastAsia"/>
+          <w:szCs w:val="22"/>
+        </w:rPr>
+        <w:t>균형잡힌</w:t>
+      </w:r>
+      <w:proofErr w:type="spellEnd"/>
+      <w:r>
+        <w:rPr>
+          <w:rFonts w:hint="eastAsia"/>
+          <w:szCs w:val="22"/>
+        </w:rPr>
+        <w:t xml:space="preserve"> 이진 트리이기에 탐색 과정은 이진 트리에서 요소를 찾는 것과 같은 방식으로 수행한다. 따라서, 삽입과 문제에서 요구된 </w:t>
+      </w:r>
+      <w:proofErr w:type="spellStart"/>
+      <w:r>
+        <w:rPr>
+          <w:rFonts w:hint="eastAsia"/>
+          <w:szCs w:val="22"/>
+        </w:rPr>
+        <w:t>GetVector</w:t>
+      </w:r>
+      <w:proofErr w:type="spellEnd"/>
+      <w:r>
+        <w:rPr>
+          <w:rFonts w:hint="eastAsia"/>
+          <w:szCs w:val="22"/>
+        </w:rPr>
+        <w:t xml:space="preserve"> 함수의 구현만 보고서에 기입하도록 한다.</w:t>
+      </w:r>
+    </w:p>
+    <w:p>
+      <w:pPr>
+        <w:ind w:firstLineChars="100" w:firstLine="220"/>
+        <w:jc w:val="both"/>
+        <w:rPr>
+          <w:szCs w:val="22"/>
+        </w:rPr>
+      </w:pPr>
+      <w:r>
+        <w:rPr>
+          <w:rFonts w:hint="eastAsia"/>
+          <w:szCs w:val="22"/>
+        </w:rPr>
+        <w:t>삽입 시, AVL Tree는 이진 트리 구성 규칙에 따라 신규 값을 적절한 위치까지 가져간다. 이후, 해당 값의 노드를 이은 후, 트리의 균형이 맞는지 확인한다. 확인하는 방법은 다양한 것이 있지만, 본 문제에서는 각 Node에 Balance Factor를 저장하는 방식을 사용하고 있다. 마지막으로 균형이 +-1인 Node부터 이진 탐색에 따라 삽입된 Node까지 이동한다. 이동하며, 각 Node의 균형 또한 추가된 Node의 방향에 따라 BF값이 변경된다.</w:t>
+      </w:r>
+    </w:p>
+    <w:p>
+      <w:pPr>
+        <w:ind w:firstLineChars="100" w:firstLine="220"/>
+        <w:jc w:val="both"/>
+        <w:rPr>
+          <w:szCs w:val="22"/>
+        </w:rPr>
+      </w:pPr>
+      <w:r>
+        <w:rPr>
+          <w:rFonts w:hint="eastAsia"/>
+          <w:szCs w:val="22"/>
+        </w:rPr>
+        <w:t>만약 처음으로 BF가 +-1</w:t>
+      </w:r>
+      <w:r>
+        <w:rPr>
+          <w:rFonts w:hint="eastAsia"/>
+          <w:szCs w:val="22"/>
+        </w:rPr>
+        <w:t>인</w:t>
+      </w:r>
+      <w:r>
+        <w:rPr>
+          <w:rFonts w:hint="eastAsia"/>
+          <w:szCs w:val="22"/>
+        </w:rPr>
+        <w:t xml:space="preserve"> Node에 새 Node방향과 </w:t>
+      </w:r>
+      <w:r>
+        <w:rPr>
+          <w:rFonts w:hint="eastAsia"/>
+          <w:szCs w:val="22"/>
+        </w:rPr>
+        <w:t xml:space="preserve">같은 방향을 더했을 때, 2가 된다면 그 노드는 균형이 </w:t>
+      </w:r>
+      <w:proofErr w:type="spellStart"/>
+      <w:r>
+        <w:rPr>
+          <w:rFonts w:hint="eastAsia"/>
+          <w:szCs w:val="22"/>
+        </w:rPr>
+        <w:t>잡혀있지</w:t>
+      </w:r>
+      <w:proofErr w:type="spellEnd"/>
+      <w:r>
+        <w:rPr>
+          <w:rFonts w:hint="eastAsia"/>
+          <w:szCs w:val="22"/>
+        </w:rPr>
+        <w:t xml:space="preserve"> 않은 것으로 회전을 요구한다. 회전 시에는 회전을 하는 노드와 회전 방향과 순서에 따라 (LL, LR, RR, RL) 다음(2번)과 </w:t>
+      </w:r>
+      <w:proofErr w:type="spellStart"/>
+      <w:r>
+        <w:rPr>
+          <w:rFonts w:hint="eastAsia"/>
+          <w:szCs w:val="22"/>
+        </w:rPr>
+        <w:t>다다음</w:t>
+      </w:r>
+      <w:proofErr w:type="spellEnd"/>
+      <w:r>
+        <w:rPr>
+          <w:rFonts w:hint="eastAsia"/>
+          <w:szCs w:val="22"/>
+        </w:rPr>
+        <w:t xml:space="preserve">(3번) 노드의 주소를 미리 저장해둔다. 이후, LL, RR이라면 2번 Node를 부모로 잡고, 다른 노드들을 자식으로 설정한 후, 1번 Node의 </w:t>
+      </w:r>
+      <w:proofErr w:type="spellStart"/>
+      <w:r>
+        <w:rPr>
+          <w:rFonts w:hint="eastAsia"/>
+          <w:szCs w:val="22"/>
+        </w:rPr>
+        <w:t>자식중</w:t>
+      </w:r>
+      <w:proofErr w:type="spellEnd"/>
+      <w:r>
+        <w:rPr>
+          <w:rFonts w:hint="eastAsia"/>
+          <w:szCs w:val="22"/>
+        </w:rPr>
+        <w:t xml:space="preserve"> 원래 2번 Node가 있던 자리에 2번 Node의 원래 자식 중 가까운 쪽을 할당한다. LR, RL의 경우에는 3번 Node를 부모로 잡고, 2번 Node와 원래 Node중 2번 Node에서 </w:t>
+      </w:r>
+      <w:r>
+        <w:rPr>
+          <w:rFonts w:hint="eastAsia"/>
+          <w:szCs w:val="22"/>
+        </w:rPr>
+        <w:lastRenderedPageBreak/>
+        <w:t>먼 쪽을 자식으로 설정한다. 이후 2번 Node 기준으로 3번 Node가 있던 자리에 3번 Node의 자식 중 가까운 쪽을 할당</w:t>
+      </w:r>
+      <w:r>
+        <w:rPr>
+          <w:szCs w:val="22"/>
+        </w:rPr>
+        <w:t>한다</w:t>
+      </w:r>
+      <w:r>
+        <w:rPr>
+          <w:rFonts w:hint="eastAsia"/>
+          <w:szCs w:val="22"/>
+        </w:rPr>
+        <w:t xml:space="preserve">. 이 회전 과정을 통해 AVL Tree는 항상 </w:t>
+      </w:r>
+      <w:proofErr w:type="spellStart"/>
+      <w:r>
+        <w:rPr>
+          <w:rFonts w:hint="eastAsia"/>
+          <w:szCs w:val="22"/>
+        </w:rPr>
+        <w:t>균형잡혀</w:t>
+      </w:r>
+      <w:proofErr w:type="spellEnd"/>
+      <w:r>
+        <w:rPr>
+          <w:rFonts w:hint="eastAsia"/>
+          <w:szCs w:val="22"/>
+        </w:rPr>
+        <w:t xml:space="preserve"> 있을 수 있다.</w:t>
+      </w:r>
+    </w:p>
+    <w:p>
+      <w:pPr>
+        <w:ind w:firstLineChars="100" w:firstLine="220"/>
+        <w:jc w:val="both"/>
+        <w:rPr>
+          <w:szCs w:val="22"/>
+        </w:rPr>
+      </w:pPr>
+      <w:proofErr w:type="spellStart"/>
+      <w:r>
+        <w:rPr>
+          <w:rFonts w:hint="eastAsia"/>
+          <w:szCs w:val="22"/>
+        </w:rPr>
+        <w:t>GetVector</w:t>
+      </w:r>
+      <w:proofErr w:type="spellEnd"/>
+      <w:r>
+        <w:rPr>
+          <w:rFonts w:hint="eastAsia"/>
+          <w:szCs w:val="22"/>
+        </w:rPr>
+        <w:t xml:space="preserve"> 함수는 본 문제에서 제시된 </w:t>
+      </w:r>
+      <w:proofErr w:type="spellStart"/>
+      <w:r>
+        <w:rPr>
+          <w:rFonts w:hint="eastAsia"/>
+          <w:szCs w:val="22"/>
+        </w:rPr>
+        <w:t>기능올</w:t>
+      </w:r>
+      <w:proofErr w:type="spellEnd"/>
+      <w:r>
+        <w:rPr>
+          <w:rFonts w:hint="eastAsia"/>
+          <w:szCs w:val="22"/>
+        </w:rPr>
+        <w:t xml:space="preserve">, AVL Tree에서 값을 </w:t>
+      </w:r>
+      <w:proofErr w:type="spellStart"/>
+      <w:r>
+        <w:rPr>
+          <w:rFonts w:hint="eastAsia"/>
+          <w:szCs w:val="22"/>
+        </w:rPr>
+        <w:t>Print_Vector</w:t>
+      </w:r>
+      <w:proofErr w:type="spellEnd"/>
+      <w:r>
+        <w:rPr>
+          <w:rFonts w:hint="eastAsia"/>
+          <w:szCs w:val="22"/>
+        </w:rPr>
+        <w:t xml:space="preserve">로 옮기는 기능이다. 단지, 재귀로 구현해서는 </w:t>
+      </w:r>
+      <w:proofErr w:type="gramStart"/>
+      <w:r>
+        <w:rPr>
+          <w:rFonts w:hint="eastAsia"/>
+          <w:szCs w:val="22"/>
+        </w:rPr>
+        <w:t>안되며</w:t>
+      </w:r>
+      <w:proofErr w:type="gramEnd"/>
+      <w:r>
+        <w:rPr>
+          <w:rFonts w:hint="eastAsia"/>
+          <w:szCs w:val="22"/>
+        </w:rPr>
+        <w:t>, Queue, Stack STL을 사용해야 한다. 작성한 프로그램에서는 Queue를 사용하여 구현하였다.</w:t>
+      </w:r>
+    </w:p>
+    <w:p>
+      <w:pPr>
+        <w:ind w:firstLineChars="100" w:firstLine="220"/>
+        <w:jc w:val="both"/>
+        <w:rPr>
+          <w:szCs w:val="22"/>
+        </w:rPr>
+      </w:pPr>
+      <w:r>
+        <w:rPr>
+          <w:rFonts w:hint="eastAsia"/>
+          <w:szCs w:val="22"/>
+        </w:rPr>
+        <w:t xml:space="preserve">먼저 Queue에 root를 넣는다. 이후 Queue에서 요소를 빼고, 그 자식들 중 NULL이 아닌 것들을 Queue에 넣는다. 이를 반복하면, AVL Tree내의 모든 요소를 </w:t>
+      </w:r>
+      <w:proofErr w:type="spellStart"/>
+      <w:r>
+        <w:rPr>
+          <w:rFonts w:hint="eastAsia"/>
+          <w:szCs w:val="22"/>
+        </w:rPr>
+        <w:t>Print_vector</w:t>
+      </w:r>
+      <w:proofErr w:type="spellEnd"/>
+      <w:r>
+        <w:rPr>
+          <w:rFonts w:hint="eastAsia"/>
+          <w:szCs w:val="22"/>
+        </w:rPr>
+        <w:t xml:space="preserve">에 복사할 수 있다. 이후 </w:t>
+      </w:r>
+      <w:proofErr w:type="spellStart"/>
+      <w:r>
+        <w:rPr>
+          <w:rFonts w:hint="eastAsia"/>
+          <w:szCs w:val="22"/>
+        </w:rPr>
+        <w:t>Print_Vector</w:t>
+      </w:r>
+      <w:proofErr w:type="spellEnd"/>
+      <w:r>
+        <w:rPr>
+          <w:rFonts w:hint="eastAsia"/>
+          <w:szCs w:val="22"/>
+        </w:rPr>
+        <w:t>는 정렬을 요하는데, 제공된 라이브러리에 있는 sort에 비교 기준 함수를 따로 넣어 3가지 조건 하의 정렬 방식을 구현하였다.</w:t>
+      </w:r>
+    </w:p>
+    <w:p>
+      <w:pPr>
+        <w:jc w:val="both"/>
+        <w:rPr>
+          <w:rFonts w:hint="eastAsia"/>
+          <w:szCs w:val="22"/>
+        </w:rPr>
+      </w:pPr>
+      <w:proofErr w:type="spellStart"/>
+      <w:r>
+        <w:rPr>
+          <w:rFonts w:hint="eastAsia"/>
+          <w:szCs w:val="22"/>
+        </w:rPr>
+        <w:t>Print_Vector</w:t>
+      </w:r>
+      <w:proofErr w:type="spellEnd"/>
+      <w:r>
+        <w:rPr>
+          <w:rFonts w:hint="eastAsia"/>
+          <w:szCs w:val="22"/>
+        </w:rPr>
+        <w:t xml:space="preserve">는 진짜 출력하는 </w:t>
+      </w:r>
+      <w:proofErr w:type="gramStart"/>
+      <w:r>
+        <w:rPr>
+          <w:rFonts w:hint="eastAsia"/>
+          <w:szCs w:val="22"/>
+        </w:rPr>
+        <w:t>것 뿐</w:t>
+      </w:r>
+      <w:r>
+        <w:rPr>
+          <w:rFonts w:hint="eastAsia"/>
+          <w:szCs w:val="22"/>
+        </w:rPr>
+        <w:t>인</w:t>
+      </w:r>
+      <w:proofErr w:type="gramEnd"/>
+      <w:r>
+        <w:rPr>
+          <w:rFonts w:hint="eastAsia"/>
+          <w:szCs w:val="22"/>
+        </w:rPr>
+        <w:t xml:space="preserve"> Vector와 같기</w:t>
+      </w:r>
+      <w:r>
+        <w:rPr>
+          <w:rFonts w:hint="eastAsia"/>
+          <w:szCs w:val="22"/>
+        </w:rPr>
+        <w:t xml:space="preserve"> 때문에 따로 알고리즘으로 </w:t>
+      </w:r>
+      <w:r>
+        <w:rPr>
+          <w:rFonts w:hint="eastAsia"/>
+          <w:szCs w:val="22"/>
+        </w:rPr>
+        <w:t>보고서에 적지는 않는다.</w:t>
       </w:r>
     </w:p>
     <w:p>
@@ -447,23 +1556,281 @@
       <w:pPr>
         <w:jc w:val="both"/>
         <w:rPr>
-          <w:rFonts w:hint="eastAsia"/>
-          <w:szCs w:val="22"/>
-        </w:rPr>
-      </w:pPr>
-      <w:r>
-        <w:rPr>
-          <w:rFonts w:hint="eastAsia"/>
-          <w:szCs w:val="22"/>
-        </w:rPr>
-        <w:t>d</w:t>
-      </w:r>
-    </w:p>
-    <w:p>
-      <w:pPr>
-        <w:jc w:val="both"/>
-        <w:rPr>
-          <w:rFonts w:hint="eastAsia"/>
+          <w:szCs w:val="22"/>
+        </w:rPr>
+      </w:pPr>
+      <w:r>
+        <w:rPr>
+          <w:szCs w:val="22"/>
+        </w:rPr>
+        <w:drawing>
+          <wp:inline distT="0" distB="0" distL="0" distR="0" wp14:anchorId="66680AE1" wp14:editId="1B5C70EA">
+            <wp:extent cx="5731510" cy="3293745"/>
+            <wp:effectExtent l="0" t="0" r="2540" b="1905"/>
+            <wp:docPr id="420959987" name="그림 1"/>
+            <wp:cNvGraphicFramePr>
+              <a:graphicFrameLocks xmlns:a="http://schemas.openxmlformats.org/drawingml/2006/main" noChangeAspect="1"/>
+            </wp:cNvGraphicFramePr>
+            <a:graphic xmlns:a="http://schemas.openxmlformats.org/drawingml/2006/main">
+              <a:graphicData uri="http://schemas.openxmlformats.org/drawingml/2006/picture">
+                <pic:pic xmlns:pic="http://schemas.openxmlformats.org/drawingml/2006/picture">
+                  <pic:nvPicPr>
+                    <pic:cNvPr id="420959987" name=""/>
+                    <pic:cNvPicPr/>
+                  </pic:nvPicPr>
+                  <pic:blipFill>
+                    <a:blip r:embed="rId5"/>
+                    <a:stretch>
+                      <a:fillRect/>
+                    </a:stretch>
+                  </pic:blipFill>
+                  <pic:spPr>
+                    <a:xfrm>
+                      <a:off x="0" y="0"/>
+                      <a:ext cx="5731510" cy="3293745"/>
+                    </a:xfrm>
+                    <a:prstGeom prst="rect">
+                      <a:avLst/>
+                    </a:prstGeom>
+                  </pic:spPr>
+                </pic:pic>
+              </a:graphicData>
+            </a:graphic>
+          </wp:inline>
+        </w:drawing>
+      </w:r>
+    </w:p>
+    <w:p>
+      <w:pPr>
+        <w:jc w:val="both"/>
+        <w:rPr>
+          <w:szCs w:val="22"/>
+        </w:rPr>
+      </w:pPr>
+      <w:r>
+        <w:rPr>
+          <w:rFonts w:hint="eastAsia"/>
+          <w:szCs w:val="22"/>
+        </w:rPr>
+        <w:t>BP 삽입 및 검색 테스트수행 결과이다. ADD 명령을 수행하지 않았기에 AVL Tree에 값이 들어가지 않으며, VLOAD와 VPRINT는 AVL Tree에 값이 없으므로, 오류가 난다. LOAD, PRINT_BP, SEARCH_BP는 정상적으로 수행되고 Error 번호가 출력되지 않음을 확인할 수 있다.</w:t>
+      </w:r>
+    </w:p>
+    <w:p>
+      <w:pPr>
+        <w:jc w:val="both"/>
+        <w:rPr>
+          <w:szCs w:val="22"/>
+        </w:rPr>
+      </w:pPr>
+      <w:r>
+        <w:rPr>
+          <w:szCs w:val="22"/>
+        </w:rPr>
+        <w:lastRenderedPageBreak/>
+        <w:drawing>
+          <wp:inline distT="0" distB="0" distL="0" distR="0" wp14:anchorId="4F511105" wp14:editId="6CDC679B">
+            <wp:extent cx="5731510" cy="3055620"/>
+            <wp:effectExtent l="0" t="0" r="2540" b="0"/>
+            <wp:docPr id="1643492280" name="그림 1"/>
+            <wp:cNvGraphicFramePr>
+              <a:graphicFrameLocks xmlns:a="http://schemas.openxmlformats.org/drawingml/2006/main" noChangeAspect="1"/>
+            </wp:cNvGraphicFramePr>
+            <a:graphic xmlns:a="http://schemas.openxmlformats.org/drawingml/2006/main">
+              <a:graphicData uri="http://schemas.openxmlformats.org/drawingml/2006/picture">
+                <pic:pic xmlns:pic="http://schemas.openxmlformats.org/drawingml/2006/picture">
+                  <pic:nvPicPr>
+                    <pic:cNvPr id="1643492280" name=""/>
+                    <pic:cNvPicPr/>
+                  </pic:nvPicPr>
+                  <pic:blipFill>
+                    <a:blip r:embed="rId6"/>
+                    <a:stretch>
+                      <a:fillRect/>
+                    </a:stretch>
+                  </pic:blipFill>
+                  <pic:spPr>
+                    <a:xfrm>
+                      <a:off x="0" y="0"/>
+                      <a:ext cx="5731510" cy="3055620"/>
+                    </a:xfrm>
+                    <a:prstGeom prst="rect">
+                      <a:avLst/>
+                    </a:prstGeom>
+                  </pic:spPr>
+                </pic:pic>
+              </a:graphicData>
+            </a:graphic>
+          </wp:inline>
+        </w:drawing>
+      </w:r>
+    </w:p>
+    <w:p>
+      <w:pPr>
+        <w:jc w:val="both"/>
+        <w:rPr>
+          <w:szCs w:val="22"/>
+        </w:rPr>
+      </w:pPr>
+      <w:r>
+        <w:rPr>
+          <w:szCs w:val="22"/>
+        </w:rPr>
+        <w:drawing>
+          <wp:anchor distT="0" distB="0" distL="114300" distR="114300" simplePos="0" relativeHeight="251658240" behindDoc="0" locked="0" layoutInCell="1" allowOverlap="1" wp14:anchorId="3ACDFFE3" wp14:editId="10135FD8">
+            <wp:simplePos x="0" y="0"/>
+            <wp:positionH relativeFrom="margin">
+              <wp:align>right</wp:align>
+            </wp:positionH>
+            <wp:positionV relativeFrom="paragraph">
+              <wp:posOffset>9226</wp:posOffset>
+            </wp:positionV>
+            <wp:extent cx="2080260" cy="3968115"/>
+            <wp:effectExtent l="0" t="0" r="0" b="0"/>
+            <wp:wrapSquare wrapText="bothSides"/>
+            <wp:docPr id="1596320199" name="그림 1"/>
+            <wp:cNvGraphicFramePr>
+              <a:graphicFrameLocks xmlns:a="http://schemas.openxmlformats.org/drawingml/2006/main" noChangeAspect="1"/>
+            </wp:cNvGraphicFramePr>
+            <a:graphic xmlns:a="http://schemas.openxmlformats.org/drawingml/2006/main">
+              <a:graphicData uri="http://schemas.openxmlformats.org/drawingml/2006/picture">
+                <pic:pic xmlns:pic="http://schemas.openxmlformats.org/drawingml/2006/picture">
+                  <pic:nvPicPr>
+                    <pic:cNvPr id="1596320199" name=""/>
+                    <pic:cNvPicPr/>
+                  </pic:nvPicPr>
+                  <pic:blipFill>
+                    <a:blip r:embed="rId7" cstate="print">
+                      <a:extLst>
+                        <a:ext uri="{28A0092B-C50C-407E-A947-70E740481C1C}">
+                          <a14:useLocalDpi xmlns:a14="http://schemas.microsoft.com/office/drawing/2010/main" val="0"/>
+                        </a:ext>
+                      </a:extLst>
+                    </a:blip>
+                    <a:stretch>
+                      <a:fillRect/>
+                    </a:stretch>
+                  </pic:blipFill>
+                  <pic:spPr>
+                    <a:xfrm>
+                      <a:off x="0" y="0"/>
+                      <a:ext cx="2080260" cy="3968115"/>
+                    </a:xfrm>
+                    <a:prstGeom prst="rect">
+                      <a:avLst/>
+                    </a:prstGeom>
+                  </pic:spPr>
+                </pic:pic>
+              </a:graphicData>
+            </a:graphic>
+            <wp14:sizeRelH relativeFrom="margin">
+              <wp14:pctWidth>0</wp14:pctWidth>
+            </wp14:sizeRelH>
+            <wp14:sizeRelV relativeFrom="margin">
+              <wp14:pctHeight>0</wp14:pctHeight>
+            </wp14:sizeRelV>
+          </wp:anchor>
+        </w:drawing>
+      </w:r>
+      <w:r>
+        <w:rPr>
+          <w:rFonts w:hint="eastAsia"/>
+          <w:szCs w:val="22"/>
+        </w:rPr>
+        <w:t xml:space="preserve">ADD 명령을 추가한 형태이다. 기존 명령의 로그를 지우지 않고 작업하게 될 경우, 문제의 요구사항에 따라 기존 log에 이어져 작성된다. </w:t>
+      </w:r>
+    </w:p>
+    <w:p>
+      <w:pPr>
+        <w:jc w:val="both"/>
+        <w:rPr>
+          <w:szCs w:val="22"/>
+        </w:rPr>
+      </w:pPr>
+    </w:p>
+    <w:p>
+      <w:pPr>
+        <w:jc w:val="both"/>
+        <w:rPr>
+          <w:rFonts w:hint="eastAsia"/>
+          <w:szCs w:val="22"/>
+        </w:rPr>
+      </w:pPr>
+      <w:r>
+        <w:rPr>
+          <w:rFonts w:hint="eastAsia"/>
+          <w:szCs w:val="22"/>
+        </w:rPr>
+        <w:t>좌석 수가 0이 된 데이터들이 AVLTREE로 이동하여, SEARCH_AVL과 VLOAD, VPRINT가 정상 작동함을 알 수 있다.</w:t>
+      </w:r>
+    </w:p>
+    <w:p>
+      <w:pPr>
+        <w:jc w:val="both"/>
+        <w:rPr>
+          <w:szCs w:val="22"/>
+        </w:rPr>
+      </w:pPr>
+      <w:r>
+        <w:rPr>
+          <w:szCs w:val="22"/>
+        </w:rPr>
+        <w:drawing>
+          <wp:inline distT="0" distB="0" distL="0" distR="0" wp14:anchorId="06C63ADF" wp14:editId="29732E73">
+            <wp:extent cx="3420932" cy="1093819"/>
+            <wp:effectExtent l="0" t="0" r="8255" b="0"/>
+            <wp:docPr id="300847290" name="그림 1"/>
+            <wp:cNvGraphicFramePr>
+              <a:graphicFrameLocks xmlns:a="http://schemas.openxmlformats.org/drawingml/2006/main" noChangeAspect="1"/>
+            </wp:cNvGraphicFramePr>
+            <a:graphic xmlns:a="http://schemas.openxmlformats.org/drawingml/2006/main">
+              <a:graphicData uri="http://schemas.openxmlformats.org/drawingml/2006/picture">
+                <pic:pic xmlns:pic="http://schemas.openxmlformats.org/drawingml/2006/picture">
+                  <pic:nvPicPr>
+                    <pic:cNvPr id="300847290" name=""/>
+                    <pic:cNvPicPr/>
+                  </pic:nvPicPr>
+                  <pic:blipFill>
+                    <a:blip r:embed="rId8"/>
+                    <a:stretch>
+                      <a:fillRect/>
+                    </a:stretch>
+                  </pic:blipFill>
+                  <pic:spPr>
+                    <a:xfrm>
+                      <a:off x="0" y="0"/>
+                      <a:ext cx="3428603" cy="1096272"/>
+                    </a:xfrm>
+                    <a:prstGeom prst="rect">
+                      <a:avLst/>
+                    </a:prstGeom>
+                  </pic:spPr>
+                </pic:pic>
+              </a:graphicData>
+            </a:graphic>
+          </wp:inline>
+        </w:drawing>
+      </w:r>
+    </w:p>
+    <w:p>
+      <w:pPr>
+        <w:jc w:val="both"/>
+        <w:rPr>
+          <w:rFonts w:hint="eastAsia"/>
+          <w:szCs w:val="22"/>
+        </w:rPr>
+      </w:pPr>
+      <w:r>
+        <w:rPr>
+          <w:rFonts w:hint="eastAsia"/>
+          <w:szCs w:val="22"/>
+        </w:rPr>
+        <w:t>VPRINT B로 설정하여도 우선순위에 맞게 출력됨을 볼 수 있다.</w:t>
+      </w:r>
+    </w:p>
+    <w:p>
+      <w:pPr>
+        <w:jc w:val="both"/>
+        <w:rPr>
           <w:b/>
           <w:bCs/>
           <w:sz w:val="28"/>
@@ -485,16 +1852,444 @@
       <w:pPr>
         <w:jc w:val="both"/>
         <w:rPr>
-          <w:rFonts w:hint="eastAsia"/>
-          <w:szCs w:val="22"/>
-        </w:rPr>
-      </w:pPr>
-      <w:r>
-        <w:rPr>
-          <w:rFonts w:hint="eastAsia"/>
-          <w:szCs w:val="22"/>
-        </w:rPr>
-        <w:t>d</w:t>
+          <w:szCs w:val="22"/>
+        </w:rPr>
+      </w:pPr>
+      <w:r>
+        <w:rPr>
+          <w:rFonts w:hint="eastAsia"/>
+          <w:szCs w:val="22"/>
+        </w:rPr>
+        <w:t xml:space="preserve"> </w:t>
+      </w:r>
+      <w:proofErr w:type="spellStart"/>
+      <w:r>
+        <w:rPr>
+          <w:rFonts w:hint="eastAsia"/>
+          <w:szCs w:val="22"/>
+        </w:rPr>
+        <w:t>BpTree</w:t>
+      </w:r>
+      <w:proofErr w:type="spellEnd"/>
+      <w:r>
+        <w:rPr>
+          <w:rFonts w:hint="eastAsia"/>
+          <w:szCs w:val="22"/>
+        </w:rPr>
+        <w:t xml:space="preserve">와 AVL트리 구현은 </w:t>
+      </w:r>
+      <w:proofErr w:type="gramStart"/>
+      <w:r>
+        <w:rPr>
+          <w:rFonts w:hint="eastAsia"/>
+          <w:szCs w:val="22"/>
+        </w:rPr>
+        <w:t>처음 이었다</w:t>
+      </w:r>
+      <w:proofErr w:type="gramEnd"/>
+      <w:r>
+        <w:rPr>
+          <w:rFonts w:hint="eastAsia"/>
+          <w:szCs w:val="22"/>
+        </w:rPr>
+        <w:t xml:space="preserve"> 보니, 특히 </w:t>
+      </w:r>
+      <w:proofErr w:type="spellStart"/>
+      <w:r>
+        <w:rPr>
+          <w:rFonts w:hint="eastAsia"/>
+          <w:szCs w:val="22"/>
+        </w:rPr>
+        <w:t>BpTree</w:t>
+      </w:r>
+      <w:proofErr w:type="spellEnd"/>
+      <w:r>
+        <w:rPr>
+          <w:rFonts w:hint="eastAsia"/>
+          <w:szCs w:val="22"/>
+        </w:rPr>
+        <w:t xml:space="preserve">는 스켈레톤 코드에서 제시된 구현방식도 다른 구현방식도 </w:t>
+      </w:r>
+      <w:proofErr w:type="spellStart"/>
+      <w:r>
+        <w:rPr>
+          <w:rFonts w:hint="eastAsia"/>
+          <w:szCs w:val="22"/>
+        </w:rPr>
+        <w:t>제대로된</w:t>
+      </w:r>
+      <w:proofErr w:type="spellEnd"/>
+      <w:r>
+        <w:rPr>
+          <w:rFonts w:hint="eastAsia"/>
+          <w:szCs w:val="22"/>
+        </w:rPr>
+        <w:t xml:space="preserve"> 코드로 짜본 경험이 </w:t>
+      </w:r>
+      <w:proofErr w:type="spellStart"/>
+      <w:r>
+        <w:rPr>
+          <w:rFonts w:hint="eastAsia"/>
+          <w:szCs w:val="22"/>
+        </w:rPr>
+        <w:t>부족하다보니</w:t>
+      </w:r>
+      <w:proofErr w:type="spellEnd"/>
+      <w:r>
+        <w:rPr>
+          <w:rFonts w:hint="eastAsia"/>
+          <w:szCs w:val="22"/>
+        </w:rPr>
+        <w:t xml:space="preserve">, </w:t>
+      </w:r>
+      <w:proofErr w:type="spellStart"/>
+      <w:r>
+        <w:rPr>
+          <w:rFonts w:hint="eastAsia"/>
+          <w:szCs w:val="22"/>
+        </w:rPr>
+        <w:t>스켈래톤</w:t>
+      </w:r>
+      <w:proofErr w:type="spellEnd"/>
+      <w:r>
+        <w:rPr>
+          <w:rFonts w:hint="eastAsia"/>
+          <w:szCs w:val="22"/>
+        </w:rPr>
+        <w:t xml:space="preserve"> 코드를 통한 코드 작성 방향 제시를 이해하는 것에 상당히 많은 시간이 들어갔다. </w:t>
+      </w:r>
+      <w:proofErr w:type="spellStart"/>
+      <w:r>
+        <w:rPr>
+          <w:rFonts w:hint="eastAsia"/>
+          <w:szCs w:val="22"/>
+        </w:rPr>
+        <w:t>cpp</w:t>
+      </w:r>
+      <w:proofErr w:type="spellEnd"/>
+      <w:r>
+        <w:rPr>
+          <w:rFonts w:hint="eastAsia"/>
+          <w:szCs w:val="22"/>
+        </w:rPr>
+        <w:t xml:space="preserve">에서 구현하기 위해서는 어쩔 수 없는 </w:t>
+      </w:r>
+      <w:proofErr w:type="spellStart"/>
+      <w:r>
+        <w:rPr>
+          <w:rFonts w:hint="eastAsia"/>
+          <w:szCs w:val="22"/>
+        </w:rPr>
+        <w:t>방향이라고는</w:t>
+      </w:r>
+      <w:proofErr w:type="spellEnd"/>
+      <w:r>
+        <w:rPr>
+          <w:rFonts w:hint="eastAsia"/>
+          <w:szCs w:val="22"/>
+        </w:rPr>
+        <w:t xml:space="preserve"> 생각하고 있으나, 단지 길이가 1 더 긴 다른 벡터에 값을 저장해도 되지 않았을까 생각하기도 한다. 차수가 한정되었으니, 아예 Node 자체를 비슷한 </w:t>
+      </w:r>
+      <w:r>
+        <w:rPr>
+          <w:rFonts w:hint="eastAsia"/>
+          <w:szCs w:val="22"/>
+        </w:rPr>
+        <w:lastRenderedPageBreak/>
+        <w:t>구조로 설정하는 것도 방법이라고 생각한다. Node에 상위 Node의 분할 함수 호출 등이 문제가 되는 경우를 생각해볼 수 있으나, 시도해볼 가치는 있지 않을까 생각한다.</w:t>
+      </w:r>
+    </w:p>
+    <w:p>
+      <w:pPr>
+        <w:jc w:val="both"/>
+        <w:rPr>
+          <w:rFonts w:hint="eastAsia"/>
+          <w:szCs w:val="22"/>
+        </w:rPr>
+      </w:pPr>
+      <w:r>
+        <w:rPr>
+          <w:rFonts w:hint="eastAsia"/>
+          <w:szCs w:val="22"/>
+        </w:rPr>
+        <w:t xml:space="preserve"> </w:t>
+      </w:r>
+      <w:proofErr w:type="spellStart"/>
+      <w:r>
+        <w:rPr>
+          <w:rFonts w:hint="eastAsia"/>
+          <w:szCs w:val="22"/>
+        </w:rPr>
+        <w:t>BpTree</w:t>
+      </w:r>
+      <w:proofErr w:type="spellEnd"/>
+      <w:r>
+        <w:rPr>
+          <w:rFonts w:hint="eastAsia"/>
+          <w:szCs w:val="22"/>
+        </w:rPr>
+        <w:t xml:space="preserve"> 구현 처음에는 </w:t>
+      </w:r>
+      <w:proofErr w:type="spellStart"/>
+      <w:r>
+        <w:rPr>
+          <w:rFonts w:hint="eastAsia"/>
+          <w:szCs w:val="22"/>
+        </w:rPr>
+        <w:t>IndexNode</w:t>
+      </w:r>
+      <w:proofErr w:type="spellEnd"/>
+      <w:r>
+        <w:rPr>
+          <w:rFonts w:hint="eastAsia"/>
+          <w:szCs w:val="22"/>
+        </w:rPr>
+        <w:t xml:space="preserve">에 Vector를 넣으며, 해당 Node에 들어있는 인덱스와 그 주소, 그리고 자식 Node의 값과 주소를 적어 각 </w:t>
+      </w:r>
+      <w:proofErr w:type="spellStart"/>
+      <w:r>
+        <w:rPr>
+          <w:rFonts w:hint="eastAsia"/>
+          <w:szCs w:val="22"/>
+        </w:rPr>
+        <w:t>IndexNode</w:t>
+      </w:r>
+      <w:proofErr w:type="spellEnd"/>
+      <w:r>
+        <w:rPr>
+          <w:rFonts w:hint="eastAsia"/>
+          <w:szCs w:val="22"/>
+        </w:rPr>
+        <w:t xml:space="preserve">는 차수 m에 대해 2m-1의 길이로 선언을 하여 </w:t>
+      </w:r>
+      <w:proofErr w:type="spellStart"/>
+      <w:r>
+        <w:rPr>
+          <w:rFonts w:hint="eastAsia"/>
+          <w:szCs w:val="22"/>
+        </w:rPr>
+        <w:t>홀수번째에는</w:t>
+      </w:r>
+      <w:proofErr w:type="spellEnd"/>
+      <w:r>
+        <w:rPr>
+          <w:rFonts w:hint="eastAsia"/>
+          <w:szCs w:val="22"/>
+        </w:rPr>
+        <w:t xml:space="preserve"> </w:t>
+      </w:r>
+      <w:proofErr w:type="spellStart"/>
+      <w:r>
+        <w:rPr>
+          <w:rFonts w:hint="eastAsia"/>
+          <w:szCs w:val="22"/>
+        </w:rPr>
+        <w:t>자식노드의</w:t>
+      </w:r>
+      <w:proofErr w:type="spellEnd"/>
+      <w:r>
+        <w:rPr>
+          <w:rFonts w:hint="eastAsia"/>
+          <w:szCs w:val="22"/>
+        </w:rPr>
+        <w:t xml:space="preserve"> 주소, 짝수에는 그 자신 Node의 값에 대해 기록되어 있는 형태를 생각하였으나, Node가 초과되는 조건을 확인하는 함수에서 스켈레톤 코드의 의도를 알아차린 바가 있다.</w:t>
+      </w:r>
+    </w:p>
+    <w:p>
+      <w:pPr>
+        <w:jc w:val="both"/>
+        <w:rPr>
+          <w:szCs w:val="22"/>
+        </w:rPr>
+      </w:pPr>
+      <w:r>
+        <w:rPr>
+          <w:rFonts w:hint="eastAsia"/>
+          <w:szCs w:val="22"/>
+        </w:rPr>
+        <w:t xml:space="preserve"> AVL Tree의 경우, 강의자료의 구현을 많이 참고하였는데, 원래 회전의 구현을 </w:t>
+      </w:r>
+      <w:proofErr w:type="spellStart"/>
+      <w:r>
+        <w:rPr>
+          <w:rFonts w:hint="eastAsia"/>
+          <w:szCs w:val="22"/>
+        </w:rPr>
+        <w:t>함수화하여</w:t>
+      </w:r>
+      <w:proofErr w:type="spellEnd"/>
+      <w:r>
+        <w:rPr>
+          <w:rFonts w:hint="eastAsia"/>
+          <w:szCs w:val="22"/>
+        </w:rPr>
+        <w:t>, LR, RL같은 상황의 경우 아래에서 한 번, 위에서 한 번 서로 반대방향의 회전함수를 호출하는 것으로 구현하고자 하였으나, 생각보다 Node를 다시 트리에서 찾고 돌리는 과정에서 생기는 문제 등이 있어, 강의자료와 같은 조건문을 통한 상황 구별과 미리 회전에 필요한 Node들의 주소 기록을 통한 거의 한 번에 회전하는 방식을 사용하였다.</w:t>
+      </w:r>
+    </w:p>
+    <w:p>
+      <w:pPr>
+        <w:jc w:val="both"/>
+        <w:rPr>
+          <w:szCs w:val="22"/>
+        </w:rPr>
+      </w:pPr>
+      <w:r>
+        <w:rPr>
+          <w:rFonts w:hint="eastAsia"/>
+          <w:szCs w:val="22"/>
+        </w:rPr>
+        <w:t xml:space="preserve"> </w:t>
+      </w:r>
+      <w:r>
+        <w:rPr>
+          <w:rFonts w:hint="eastAsia"/>
+          <w:szCs w:val="22"/>
+        </w:rPr>
+        <w:t xml:space="preserve">스켈레톤 코드에서 제시된 virtual function 중 </w:t>
+      </w:r>
+      <w:proofErr w:type="spellStart"/>
+      <w:r>
+        <w:rPr>
+          <w:rFonts w:hint="eastAsia"/>
+          <w:szCs w:val="22"/>
+        </w:rPr>
+        <w:t>makefile</w:t>
+      </w:r>
+      <w:proofErr w:type="spellEnd"/>
+      <w:r>
+        <w:rPr>
+          <w:rFonts w:hint="eastAsia"/>
+          <w:szCs w:val="22"/>
+        </w:rPr>
+        <w:t xml:space="preserve">을 통한 build 시, pragma once가 아닌 warning을 항상 발생시키는 코드가 있었다. </w:t>
+      </w:r>
+      <w:proofErr w:type="spellStart"/>
+      <w:r>
+        <w:rPr>
+          <w:rFonts w:hint="eastAsia"/>
+          <w:szCs w:val="22"/>
+        </w:rPr>
+        <w:t>반환값이</w:t>
+      </w:r>
+      <w:proofErr w:type="spellEnd"/>
+      <w:r>
+        <w:rPr>
+          <w:rFonts w:hint="eastAsia"/>
+          <w:szCs w:val="22"/>
+        </w:rPr>
+        <w:t xml:space="preserve"> 지역 변수의 주소이기 때문인데, 이 경우 결국 </w:t>
+      </w:r>
+      <w:proofErr w:type="spellStart"/>
+      <w:r>
+        <w:rPr>
+          <w:rFonts w:hint="eastAsia"/>
+          <w:szCs w:val="22"/>
+        </w:rPr>
+        <w:t>nullptr</w:t>
+      </w:r>
+      <w:proofErr w:type="spellEnd"/>
+      <w:r>
+        <w:rPr>
+          <w:rFonts w:hint="eastAsia"/>
+          <w:szCs w:val="22"/>
+        </w:rPr>
+        <w:t xml:space="preserve">을 반환한 것과 같은 효과를 보이므로, 해당 함수의 </w:t>
+      </w:r>
+      <w:proofErr w:type="spellStart"/>
+      <w:r>
+        <w:rPr>
+          <w:rFonts w:hint="eastAsia"/>
+          <w:szCs w:val="22"/>
+        </w:rPr>
+        <w:t>반한값을</w:t>
+      </w:r>
+      <w:proofErr w:type="spellEnd"/>
+      <w:r>
+        <w:rPr>
+          <w:rFonts w:hint="eastAsia"/>
+          <w:szCs w:val="22"/>
+        </w:rPr>
+        <w:t xml:space="preserve"> </w:t>
+      </w:r>
+      <w:proofErr w:type="spellStart"/>
+      <w:r>
+        <w:rPr>
+          <w:rFonts w:hint="eastAsia"/>
+          <w:szCs w:val="22"/>
+        </w:rPr>
+        <w:t>nullptr</w:t>
+      </w:r>
+      <w:proofErr w:type="spellEnd"/>
+      <w:r>
+        <w:rPr>
+          <w:rFonts w:hint="eastAsia"/>
+          <w:szCs w:val="22"/>
+        </w:rPr>
+        <w:t>로 설정하고, 해당 warning이 많이 표시되지 않도록 하였다.</w:t>
+      </w:r>
+    </w:p>
+    <w:p>
+      <w:pPr>
+        <w:jc w:val="both"/>
+        <w:rPr>
+          <w:rFonts w:hint="eastAsia"/>
+          <w:szCs w:val="22"/>
+        </w:rPr>
+      </w:pPr>
+      <w:r>
+        <w:rPr>
+          <w:rFonts w:hint="eastAsia"/>
+          <w:szCs w:val="22"/>
+        </w:rPr>
+        <w:t xml:space="preserve"> </w:t>
+      </w:r>
+      <w:proofErr w:type="spellStart"/>
+      <w:r>
+        <w:rPr>
+          <w:rFonts w:hint="eastAsia"/>
+          <w:szCs w:val="22"/>
+        </w:rPr>
+        <w:t>GetVector</w:t>
+      </w:r>
+      <w:proofErr w:type="spellEnd"/>
+      <w:r>
+        <w:rPr>
+          <w:rFonts w:hint="eastAsia"/>
+          <w:szCs w:val="22"/>
+        </w:rPr>
+        <w:t xml:space="preserve"> 함수의 구현 시, 재귀 사용 불가가 조건으로 걸려있어, Tree도 결국 Graph라는 사실에 착안해 BFS와 같은 방식을 통한 구현을 아이디어로 하여 구현하였다. 잘 작동하는 것으로 보아 BFS를 통한 전체 탐색이 Tree에서 잘 작동함을 알 수 있었다.</w:t>
+      </w:r>
+    </w:p>
+    <w:p>
+      <w:pPr>
+        <w:jc w:val="both"/>
+        <w:rPr>
+          <w:rFonts w:hint="eastAsia"/>
+          <w:szCs w:val="22"/>
+        </w:rPr>
+      </w:pPr>
+      <w:r>
+        <w:rPr>
+          <w:rFonts w:hint="eastAsia"/>
+          <w:szCs w:val="22"/>
+        </w:rPr>
+        <w:t xml:space="preserve"> ADD 명령 구현 시, 정해진 4개의 경우 외에는 모두 Block하라는 것으로 이해하였고, 상태 정보 업데이트 부분에 </w:t>
+      </w:r>
+      <w:proofErr w:type="spellStart"/>
+      <w:r>
+        <w:rPr>
+          <w:rFonts w:hint="eastAsia"/>
+          <w:szCs w:val="22"/>
+        </w:rPr>
+        <w:t>적혀있는</w:t>
+      </w:r>
+      <w:proofErr w:type="spellEnd"/>
+      <w:r>
+        <w:rPr>
+          <w:rFonts w:hint="eastAsia"/>
+          <w:szCs w:val="22"/>
+        </w:rPr>
+        <w:t xml:space="preserve"> Cancelled -&gt; Boarding에서만 감소하라는 것으로 이해하였었으나, 항공권 정보 데이터에 있는 상태 정보 부분에서 이가 단순히 예시라는 사실을 확인할 수 있었다. 구현 시에는 전제 조건을 먼저 확실히 한 후에 구현해야 함을 알 수 있었다.</w:t>
       </w:r>
     </w:p>
     <w:sectPr>
